--- a/Clase 6/practica_examen.docx
+++ b/Clase 6/practica_examen.docx
@@ -7,6 +7,8 @@
       <w:pPr>
         <w:jc w:val="both"/>
       </w:pPr>
+      <w:bookmarkStart w:id="0" w:name="_GoBack"/>
+      <w:bookmarkEnd w:id="0"/>
     </w:p>
     <w:p>
       <w:pPr>
@@ -625,8 +627,8 @@
           <w:sz w:val="24"/>
         </w:rPr>
       </w:pPr>
-      <w:bookmarkStart w:id="0" w:name="h.ks4lzopptdxe" w:colFirst="0" w:colLast="0"/>
-      <w:bookmarkEnd w:id="0"/>
+      <w:bookmarkStart w:id="1" w:name="h.ks4lzopptdxe" w:colFirst="0" w:colLast="0"/>
+      <w:bookmarkEnd w:id="1"/>
       <w:r>
         <w:rPr>
           <w:rFonts w:asciiTheme="majorHAnsi" w:eastAsia="Arial" w:hAnsiTheme="majorHAnsi" w:cs="Arial"/>
@@ -699,8 +701,8 @@
           <w:sz w:val="24"/>
         </w:rPr>
       </w:pPr>
-      <w:bookmarkStart w:id="1" w:name="h.ccl5ct1lnz81" w:colFirst="0" w:colLast="0"/>
-      <w:bookmarkEnd w:id="1"/>
+      <w:bookmarkStart w:id="2" w:name="h.ccl5ct1lnz81" w:colFirst="0" w:colLast="0"/>
+      <w:bookmarkEnd w:id="2"/>
       <w:r>
         <w:rPr>
           <w:rFonts w:asciiTheme="majorHAnsi" w:eastAsia="Arial" w:hAnsiTheme="majorHAnsi" w:cs="Arial"/>
@@ -730,8 +732,8 @@
           <w:sz w:val="24"/>
         </w:rPr>
       </w:pPr>
-      <w:bookmarkStart w:id="2" w:name="h.p75999zb262l" w:colFirst="0" w:colLast="0"/>
-      <w:bookmarkEnd w:id="2"/>
+      <w:bookmarkStart w:id="3" w:name="h.p75999zb262l" w:colFirst="0" w:colLast="0"/>
+      <w:bookmarkEnd w:id="3"/>
       <w:r>
         <w:rPr>
           <w:rFonts w:asciiTheme="majorHAnsi" w:eastAsia="Arial" w:hAnsiTheme="majorHAnsi" w:cs="Arial"/>
@@ -770,14 +772,7 @@
           <w:rFonts w:asciiTheme="majorHAnsi" w:eastAsia="Arial" w:hAnsiTheme="majorHAnsi" w:cs="Arial"/>
           <w:sz w:val="24"/>
         </w:rPr>
-        <w:t>, c</w:t>
-      </w:r>
-      <w:r>
-        <w:rPr>
-          <w:rFonts w:asciiTheme="majorHAnsi" w:eastAsia="Arial" w:hAnsiTheme="majorHAnsi" w:cs="Arial"/>
-          <w:sz w:val="24"/>
-        </w:rPr>
-        <w:t xml:space="preserve">ree un usuario llamado </w:t>
+        <w:t xml:space="preserve">, cree un usuario llamado </w:t>
       </w:r>
       <w:proofErr w:type="spellStart"/>
       <w:r>
@@ -802,14 +797,7 @@
           <w:rFonts w:asciiTheme="majorHAnsi" w:eastAsia="Arial" w:hAnsiTheme="majorHAnsi" w:cs="Arial"/>
           <w:sz w:val="24"/>
         </w:rPr>
-        <w:t>que tenga permisos</w:t>
-      </w:r>
-      <w:r>
-        <w:rPr>
-          <w:rFonts w:asciiTheme="majorHAnsi" w:eastAsia="Arial" w:hAnsiTheme="majorHAnsi" w:cs="Arial"/>
-          <w:sz w:val="24"/>
-        </w:rPr>
-        <w:t xml:space="preserve"> de crear base de datos</w:t>
+        <w:t>que tenga permisos de crear base de datos</w:t>
       </w:r>
       <w:r>
         <w:rPr>
@@ -841,14 +829,7 @@
           <w:rFonts w:asciiTheme="majorHAnsi" w:eastAsia="Arial" w:hAnsiTheme="majorHAnsi" w:cs="Arial"/>
           <w:sz w:val="24"/>
         </w:rPr>
-        <w:t>que tenga permisos</w:t>
-      </w:r>
-      <w:r>
-        <w:rPr>
-          <w:rFonts w:asciiTheme="majorHAnsi" w:eastAsia="Arial" w:hAnsiTheme="majorHAnsi" w:cs="Arial"/>
-          <w:sz w:val="24"/>
-        </w:rPr>
-        <w:t xml:space="preserve"> de crear roles.</w:t>
+        <w:t>que tenga permisos de crear roles.</w:t>
       </w:r>
     </w:p>
     <w:p>
@@ -865,8 +846,8 @@
           <w:sz w:val="24"/>
         </w:rPr>
       </w:pPr>
-      <w:bookmarkStart w:id="3" w:name="h.gjdgxs" w:colFirst="0" w:colLast="0"/>
-      <w:bookmarkEnd w:id="3"/>
+      <w:bookmarkStart w:id="4" w:name="h.gjdgxs" w:colFirst="0" w:colLast="0"/>
+      <w:bookmarkEnd w:id="4"/>
       <w:r>
         <w:rPr>
           <w:rFonts w:asciiTheme="majorHAnsi" w:eastAsia="Arial" w:hAnsiTheme="majorHAnsi" w:cs="Arial"/>
@@ -917,21 +898,7 @@
           <w:rFonts w:asciiTheme="majorHAnsi" w:eastAsia="Arial" w:hAnsiTheme="majorHAnsi" w:cs="Arial"/>
           <w:sz w:val="24"/>
         </w:rPr>
-        <w:t xml:space="preserve">” de </w:t>
-      </w:r>
-      <w:r>
-        <w:rPr>
-          <w:rFonts w:asciiTheme="majorHAnsi" w:eastAsia="Arial" w:hAnsiTheme="majorHAnsi" w:cs="Arial"/>
-          <w:sz w:val="24"/>
-        </w:rPr>
-        <w:t xml:space="preserve">al menos 3 </w:t>
-      </w:r>
-      <w:r>
-        <w:rPr>
-          <w:rFonts w:asciiTheme="majorHAnsi" w:eastAsia="Arial" w:hAnsiTheme="majorHAnsi" w:cs="Arial"/>
-          <w:sz w:val="24"/>
-        </w:rPr>
-        <w:t>consultas diferentes y explique los planes de ejecución de que realizan.</w:t>
+        <w:t>” de al menos 3 consultas diferentes y explique los planes de ejecución de que realizan.</w:t>
       </w:r>
     </w:p>
     <w:p>
@@ -1041,8 +1008,6 @@
         <w:lastRenderedPageBreak/>
         <w:t>Retorne los usuarios y los roles que posee.</w:t>
       </w:r>
-      <w:bookmarkStart w:id="4" w:name="_GoBack"/>
-      <w:bookmarkEnd w:id="4"/>
     </w:p>
     <w:p>
       <w:pPr>
@@ -2022,6 +1987,7 @@
     <w:lsdException w:name="HTML Sample" w:semiHidden="1" w:unhideWhenUsed="1"/>
     <w:lsdException w:name="HTML Typewriter" w:semiHidden="1" w:unhideWhenUsed="1"/>
     <w:lsdException w:name="HTML Variable" w:semiHidden="1" w:unhideWhenUsed="1"/>
+    <w:lsdException w:name="Normal Table" w:semiHidden="1" w:unhideWhenUsed="1"/>
     <w:lsdException w:name="annotation subject" w:semiHidden="1" w:unhideWhenUsed="1"/>
     <w:lsdException w:name="No List" w:semiHidden="1" w:unhideWhenUsed="1"/>
     <w:lsdException w:name="Outline List 1" w:semiHidden="1" w:unhideWhenUsed="1"/>
@@ -2066,6 +2032,7 @@
     <w:lsdException w:name="Table Professional" w:semiHidden="1" w:unhideWhenUsed="1"/>
     <w:lsdException w:name="Table Subtle 1" w:semiHidden="1" w:unhideWhenUsed="1"/>
     <w:lsdException w:name="Table Subtle 2" w:semiHidden="1" w:unhideWhenUsed="1"/>
+    <w:lsdException w:name="Table Web 1" w:semiHidden="1" w:unhideWhenUsed="1"/>
     <w:lsdException w:name="Table Web 2" w:semiHidden="1" w:unhideWhenUsed="1"/>
     <w:lsdException w:name="Table Web 3" w:semiHidden="1" w:unhideWhenUsed="1"/>
     <w:lsdException w:name="Balloon Text" w:semiHidden="1" w:unhideWhenUsed="1"/>
